--- a/assignments/02/CNN HW2 Q1c & Q2.docx
+++ b/assignments/02/CNN HW2 Q1c & Q2.docx
@@ -18,40 +18,41 @@
           <w:bCs/>
           <w:sz w:val="32"/>
           <w:szCs w:val="32"/>
-          <w:u w:val="single"/>
-        </w:rPr>
-        <w:t>CNN HW2</w:t>
-      </w:r>
-      <w:r>
+        </w:rPr>
+        <w:t xml:space="preserve">Question </w:t>
+      </w:r>
+      <w:r>
+        <w:rPr>
+          <w:b/>
+          <w:bCs/>
+          <w:sz w:val="32"/>
+          <w:szCs w:val="32"/>
+        </w:rPr>
+        <w:t>1.3</w:t>
+      </w:r>
+    </w:p>
+    <w:p>
+      <w:pPr>
         <w:rPr>
           <w:b/>
           <w:bCs/>
           <w:sz w:val="32"/>
           <w:szCs w:val="32"/>
           <w:u w:val="single"/>
-        </w:rPr>
-        <w:t>-</w:t>
-      </w:r>
-    </w:p>
-    <w:p>
-      <w:pPr>
-        <w:rPr>
-          <w:rFonts w:hint="cs"/>
+          <w:rtl/>
+        </w:rPr>
+      </w:pPr>
+      <w:r>
+        <w:rPr>
           <w:bCs/>
-          <w:rtl/>
-        </w:rPr>
-      </w:pPr>
+        </w:rPr>
+        <w:t>L</w:t>
+      </w:r>
       <w:r>
         <w:rPr>
           <w:bCs/>
         </w:rPr>
-        <w:t xml:space="preserve">1. c. </w:t>
-      </w:r>
-      <w:r>
-        <w:rPr>
-          <w:bCs/>
-        </w:rPr>
-        <w:t>let’s set</w:t>
+        <w:t>et’s set</w:t>
       </w:r>
       <w:r>
         <w:rPr>
@@ -189,6 +190,9 @@
           </m:e>
         </m:d>
         <m:r>
+          <m:rPr>
+            <m:sty m:val="p"/>
+          </m:rPr>
           <w:rPr>
             <w:rFonts w:ascii="Cambria Math" w:hAnsi="Cambria Math"/>
           </w:rPr>
@@ -882,24 +886,14 @@
             <w:rPr>
               <w:rFonts w:ascii="Cambria Math" w:eastAsiaTheme="minorEastAsia" w:hAnsi="Cambria Math"/>
             </w:rPr>
-            <m:t xml:space="preserve"> j∈{1,…,d-</m:t>
+            <m:t xml:space="preserve"> j∈{1,…,d-1}</m:t>
           </m:r>
           <m:r>
-            <w:rPr>
-              <w:rFonts w:ascii="Cambria Math" w:eastAsiaTheme="minorEastAsia" w:hAnsi="Cambria Math"/>
-            </w:rPr>
-            <m:t>1</m:t>
-          </m:r>
-          <m:r>
-            <w:rPr>
-              <w:rFonts w:ascii="Cambria Math" w:eastAsiaTheme="minorEastAsia" w:hAnsi="Cambria Math"/>
-            </w:rPr>
-            <m:t>}</m:t>
-          </m:r>
-          <m:r>
+            <m:rPr>
+              <m:sty m:val="p"/>
+            </m:rPr>
             <w:rPr>
               <w:rFonts w:eastAsiaTheme="minorEastAsia"/>
-              <w:bCs/>
             </w:rPr>
             <w:br/>
           </m:r>
@@ -1134,23 +1128,7 @@
           <w:rFonts w:eastAsiaTheme="minorEastAsia"/>
           <w:bCs/>
         </w:rPr>
-        <w:t xml:space="preserve"> l</w:t>
-      </w:r>
-      <w:proofErr w:type="spellStart"/>
-      <w:r>
-        <w:rPr>
-          <w:rFonts w:eastAsiaTheme="minorEastAsia"/>
-          <w:bCs/>
-        </w:rPr>
-        <w:t>ayers</w:t>
-      </w:r>
-      <w:proofErr w:type="spellEnd"/>
-      <w:r>
-        <w:rPr>
-          <w:rFonts w:eastAsiaTheme="minorEastAsia"/>
-          <w:bCs/>
-        </w:rPr>
-        <w:t xml:space="preserve"> to be the identity </w:t>
+        <w:t xml:space="preserve"> layers to be the identity </w:t>
       </w:r>
       <w:r>
         <w:rPr>
@@ -1277,13 +1255,7 @@
           <w:rPr>
             <w:rFonts w:ascii="Cambria Math" w:hAnsi="Cambria Math"/>
           </w:rPr>
-          <m:t>d=</m:t>
-        </m:r>
-        <m:r>
-          <w:rPr>
-            <w:rFonts w:ascii="Cambria Math" w:hAnsi="Cambria Math"/>
-          </w:rPr>
-          <m:t>2</m:t>
+          <m:t>d=2</m:t>
         </m:r>
       </m:oMath>
       <w:r>
@@ -1490,19 +1462,7 @@
                     <w:rPr>
                       <w:rFonts w:ascii="Cambria Math" w:eastAsiaTheme="minorEastAsia" w:hAnsi="Cambria Math"/>
                     </w:rPr>
-                    <m:t>,y=</m:t>
-                  </m:r>
-                  <m:r>
-                    <w:rPr>
-                      <w:rFonts w:ascii="Cambria Math" w:eastAsiaTheme="minorEastAsia" w:hAnsi="Cambria Math"/>
-                    </w:rPr>
-                    <m:t>-</m:t>
-                  </m:r>
-                  <m:r>
-                    <w:rPr>
-                      <w:rFonts w:ascii="Cambria Math" w:eastAsiaTheme="minorEastAsia" w:hAnsi="Cambria Math"/>
-                    </w:rPr>
-                    <m:t>1</m:t>
+                    <m:t>,y=-1</m:t>
                   </m:r>
                 </m:e>
               </m:d>
@@ -1871,6 +1831,9 @@
             <m:t xml:space="preserve"> </m:t>
           </m:r>
           <m:r>
+            <m:rPr>
+              <m:sty m:val="p"/>
+            </m:rPr>
             <w:rPr>
               <w:rFonts w:ascii="Cambria Math" w:eastAsiaTheme="minorEastAsia" w:hAnsi="Cambria Math"/>
             </w:rPr>
@@ -2310,18 +2273,14 @@
             <w:rPr>
               <w:rFonts w:ascii="Cambria Math" w:eastAsiaTheme="minorEastAsia" w:hAnsi="Cambria Math"/>
             </w:rPr>
-            <m:t>=</m:t>
+            <m:t>=0</m:t>
           </m:r>
           <m:r>
-            <w:rPr>
-              <w:rFonts w:ascii="Cambria Math" w:eastAsiaTheme="minorEastAsia" w:hAnsi="Cambria Math"/>
-            </w:rPr>
-            <m:t>0</m:t>
-          </m:r>
-          <m:r>
+            <m:rPr>
+              <m:sty m:val="p"/>
+            </m:rPr>
             <w:rPr>
               <w:rFonts w:eastAsiaTheme="minorEastAsia"/>
-              <w:bCs/>
             </w:rPr>
             <w:br/>
           </m:r>
@@ -2424,13 +2383,7 @@
                 <w:rPr>
                   <w:rFonts w:ascii="Cambria Math" w:eastAsiaTheme="minorEastAsia" w:hAnsi="Cambria Math"/>
                 </w:rPr>
-                <m:t>2</m:t>
-              </m:r>
-              <m:r>
-                <w:rPr>
-                  <w:rFonts w:ascii="Cambria Math" w:eastAsiaTheme="minorEastAsia" w:hAnsi="Cambria Math"/>
-                </w:rPr>
-                <m:t>,2</m:t>
+                <m:t>2,2</m:t>
               </m:r>
             </m:sub>
           </m:sSub>
@@ -2583,13 +2536,7 @@
             <w:rPr>
               <w:rFonts w:ascii="Cambria Math" w:eastAsiaTheme="minorEastAsia" w:hAnsi="Cambria Math"/>
             </w:rPr>
-            <m:t>=</m:t>
-          </m:r>
-          <m:r>
-            <w:rPr>
-              <w:rFonts w:ascii="Cambria Math" w:eastAsiaTheme="minorEastAsia" w:hAnsi="Cambria Math"/>
-            </w:rPr>
-            <m:t>0</m:t>
+            <m:t>=0</m:t>
           </m:r>
         </m:oMath>
       </m:oMathPara>
@@ -3138,6 +3085,9 @@
       <m:oMathPara>
         <m:oMath>
           <m:r>
+            <m:rPr>
+              <m:sty m:val="p"/>
+            </m:rPr>
             <w:rPr>
               <w:rFonts w:ascii="Cambria Math" w:eastAsiaTheme="minorEastAsia" w:hAnsi="Cambria Math"/>
             </w:rPr>
@@ -3523,9 +3473,11 @@
             </m:e>
           </m:d>
           <m:r>
+            <m:rPr>
+              <m:sty m:val="p"/>
+            </m:rPr>
             <w:rPr>
               <w:rFonts w:eastAsiaTheme="minorEastAsia"/>
-              <w:bCs/>
             </w:rPr>
             <w:br/>
           </m:r>
@@ -3664,13 +3616,7 @@
             <w:rPr>
               <w:rFonts w:ascii="Cambria Math" w:eastAsiaTheme="minorEastAsia" w:hAnsi="Cambria Math"/>
             </w:rPr>
-            <m:t>x, 0)</m:t>
-          </m:r>
-          <m:r>
-            <w:rPr>
-              <w:rFonts w:ascii="Cambria Math" w:eastAsiaTheme="minorEastAsia" w:hAnsi="Cambria Math"/>
-            </w:rPr>
-            <m:t>=</m:t>
+            <m:t>x, 0)=</m:t>
           </m:r>
           <m:sSubSup>
             <m:sSubSupPr>
@@ -3934,641 +3880,625 @@
           <w:bCs/>
         </w:rPr>
       </w:pPr>
-      <m:oMathPara>
-        <m:oMath>
-          <m:r>
-            <w:rPr>
-              <w:rFonts w:ascii="Cambria Math" w:eastAsiaTheme="minorEastAsia" w:hAnsi="Cambria Math"/>
-            </w:rPr>
-            <m:t>E</m:t>
-          </m:r>
-          <m:d>
-            <m:dPr>
-              <m:ctrlPr>
-                <w:rPr>
-                  <w:rFonts w:ascii="Cambria Math" w:eastAsiaTheme="minorEastAsia" w:hAnsi="Cambria Math"/>
-                  <w:bCs/>
-                  <w:i/>
-                </w:rPr>
-              </m:ctrlPr>
-            </m:dPr>
-            <m:e>
-              <m:f>
-                <m:fPr>
-                  <m:ctrlPr>
-                    <w:rPr>
-                      <w:rFonts w:ascii="Cambria Math" w:eastAsiaTheme="minorEastAsia" w:hAnsi="Cambria Math"/>
-                      <w:bCs/>
-                      <w:i/>
-                    </w:rPr>
-                  </m:ctrlPr>
-                </m:fPr>
-                <m:num>
-                  <m:r>
-                    <w:rPr>
-                      <w:rFonts w:ascii="Cambria Math" w:eastAsiaTheme="minorEastAsia" w:hAnsi="Cambria Math"/>
-                    </w:rPr>
-                    <m:t>4</m:t>
-                  </m:r>
-                </m:num>
-                <m:den>
-                  <m:r>
-                    <w:rPr>
-                      <w:rFonts w:ascii="Cambria Math" w:eastAsiaTheme="minorEastAsia" w:hAnsi="Cambria Math"/>
-                    </w:rPr>
-                    <m:t>5</m:t>
-                  </m:r>
-                </m:den>
-              </m:f>
-              <m:sSub>
-                <m:sSubPr>
-                  <m:ctrlPr>
-                    <w:rPr>
-                      <w:rFonts w:ascii="Cambria Math" w:eastAsiaTheme="minorEastAsia" w:hAnsi="Cambria Math"/>
-                      <w:bCs/>
-                      <w:i/>
-                    </w:rPr>
-                  </m:ctrlPr>
-                </m:sSubPr>
-                <m:e>
-                  <m:r>
-                    <w:rPr>
-                      <w:rFonts w:ascii="Cambria Math" w:eastAsiaTheme="minorEastAsia" w:hAnsi="Cambria Math"/>
-                    </w:rPr>
-                    <m:t>w</m:t>
-                  </m:r>
-                </m:e>
-                <m:sub>
-                  <m:r>
-                    <w:rPr>
-                      <w:rFonts w:ascii="Cambria Math" w:eastAsiaTheme="minorEastAsia" w:hAnsi="Cambria Math"/>
-                    </w:rPr>
-                    <m:t>1</m:t>
-                  </m:r>
-                </m:sub>
-              </m:sSub>
-              <m:r>
-                <w:rPr>
-                  <w:rFonts w:ascii="Cambria Math" w:eastAsiaTheme="minorEastAsia" w:hAnsi="Cambria Math"/>
-                </w:rPr>
-                <m:t>+</m:t>
-              </m:r>
-              <m:f>
-                <m:fPr>
-                  <m:ctrlPr>
-                    <w:rPr>
-                      <w:rFonts w:ascii="Cambria Math" w:eastAsiaTheme="minorEastAsia" w:hAnsi="Cambria Math"/>
-                      <w:bCs/>
-                      <w:i/>
-                    </w:rPr>
-                  </m:ctrlPr>
-                </m:fPr>
-                <m:num>
-                  <m:r>
-                    <w:rPr>
-                      <w:rFonts w:ascii="Cambria Math" w:eastAsiaTheme="minorEastAsia" w:hAnsi="Cambria Math"/>
-                    </w:rPr>
-                    <m:t>1</m:t>
-                  </m:r>
-                </m:num>
-                <m:den>
-                  <m:r>
-                    <w:rPr>
-                      <w:rFonts w:ascii="Cambria Math" w:eastAsiaTheme="minorEastAsia" w:hAnsi="Cambria Math"/>
-                    </w:rPr>
-                    <m:t>5</m:t>
-                  </m:r>
-                </m:den>
-              </m:f>
-              <m:sSub>
-                <m:sSubPr>
-                  <m:ctrlPr>
-                    <w:rPr>
-                      <w:rFonts w:ascii="Cambria Math" w:eastAsiaTheme="minorEastAsia" w:hAnsi="Cambria Math"/>
-                      <w:bCs/>
-                      <w:i/>
-                    </w:rPr>
-                  </m:ctrlPr>
-                </m:sSubPr>
-                <m:e>
-                  <m:r>
-                    <w:rPr>
-                      <w:rFonts w:ascii="Cambria Math" w:eastAsiaTheme="minorEastAsia" w:hAnsi="Cambria Math"/>
-                    </w:rPr>
-                    <m:t>w</m:t>
-                  </m:r>
-                </m:e>
-                <m:sub>
-                  <m:r>
-                    <w:rPr>
-                      <w:rFonts w:ascii="Cambria Math" w:eastAsiaTheme="minorEastAsia" w:hAnsi="Cambria Math"/>
-                    </w:rPr>
-                    <m:t>2</m:t>
-                  </m:r>
-                </m:sub>
-              </m:sSub>
-            </m:e>
-          </m:d>
-          <m:r>
-            <w:rPr>
-              <w:rFonts w:ascii="Cambria Math" w:eastAsiaTheme="minorEastAsia" w:hAnsi="Cambria Math"/>
-            </w:rPr>
-            <m:t>=E</m:t>
-          </m:r>
-          <m:d>
-            <m:dPr>
-              <m:ctrlPr>
-                <w:rPr>
-                  <w:rFonts w:ascii="Cambria Math" w:eastAsiaTheme="minorEastAsia" w:hAnsi="Cambria Math"/>
-                  <w:bCs/>
-                  <w:i/>
-                </w:rPr>
-              </m:ctrlPr>
-            </m:dPr>
-            <m:e>
-              <m:sSup>
-                <m:sSupPr>
-                  <m:ctrlPr>
-                    <w:rPr>
-                      <w:rFonts w:ascii="Cambria Math" w:eastAsiaTheme="minorEastAsia" w:hAnsi="Cambria Math"/>
-                      <w:bCs/>
-                      <w:i/>
-                    </w:rPr>
-                  </m:ctrlPr>
-                </m:sSupPr>
-                <m:e>
-                  <m:r>
-                    <w:rPr>
-                      <w:rFonts w:ascii="Cambria Math" w:eastAsiaTheme="minorEastAsia" w:hAnsi="Cambria Math"/>
-                    </w:rPr>
-                    <m:t>w</m:t>
-                  </m:r>
-                </m:e>
-                <m:sup>
-                  <m:r>
-                    <w:rPr>
-                      <w:rFonts w:ascii="Cambria Math" w:eastAsiaTheme="minorEastAsia" w:hAnsi="Cambria Math"/>
-                    </w:rPr>
-                    <m:t>'</m:t>
-                  </m:r>
-                </m:sup>
-              </m:sSup>
-            </m:e>
-          </m:d>
-          <m:r>
-            <w:rPr>
-              <w:rFonts w:ascii="Cambria Math" w:eastAsiaTheme="minorEastAsia" w:hAnsi="Cambria Math"/>
-            </w:rPr>
-            <m:t>=(</m:t>
-          </m:r>
-          <m:func>
-            <m:funcPr>
-              <m:ctrlPr>
-                <w:rPr>
-                  <w:rFonts w:ascii="Cambria Math" w:eastAsiaTheme="minorEastAsia" w:hAnsi="Cambria Math"/>
-                  <w:bCs/>
-                </w:rPr>
-              </m:ctrlPr>
-            </m:funcPr>
-            <m:fName>
-              <m:r>
-                <m:rPr>
-                  <m:sty m:val="p"/>
-                </m:rPr>
-                <w:rPr>
-                  <w:rFonts w:ascii="Cambria Math" w:eastAsiaTheme="minorEastAsia" w:hAnsi="Cambria Math"/>
-                </w:rPr>
-                <m:t>log</m:t>
-              </m:r>
-            </m:fName>
-            <m:e>
-              <m:d>
-                <m:dPr>
-                  <m:ctrlPr>
-                    <w:rPr>
-                      <w:rFonts w:ascii="Cambria Math" w:eastAsiaTheme="minorEastAsia" w:hAnsi="Cambria Math"/>
-                      <w:bCs/>
-                      <w:i/>
-                    </w:rPr>
-                  </m:ctrlPr>
-                </m:dPr>
-                <m:e>
-                  <m:r>
-                    <w:rPr>
-                      <w:rFonts w:ascii="Cambria Math" w:eastAsiaTheme="minorEastAsia" w:hAnsi="Cambria Math"/>
-                    </w:rPr>
-                    <m:t>1+</m:t>
-                  </m:r>
-                  <m:sSup>
-                    <m:sSupPr>
-                      <m:ctrlPr>
-                        <w:rPr>
-                          <w:rFonts w:ascii="Cambria Math" w:eastAsiaTheme="minorEastAsia" w:hAnsi="Cambria Math"/>
-                          <w:bCs/>
-                          <w:i/>
-                        </w:rPr>
-                      </m:ctrlPr>
-                    </m:sSupPr>
-                    <m:e>
-                      <m:r>
-                        <w:rPr>
-                          <w:rFonts w:ascii="Cambria Math" w:eastAsiaTheme="minorEastAsia" w:hAnsi="Cambria Math"/>
-                        </w:rPr>
-                        <m:t>e</m:t>
-                      </m:r>
-                    </m:e>
-                    <m:sup>
-                      <m:sSubSup>
-                        <m:sSubSupPr>
-                          <m:ctrlPr>
-                            <w:rPr>
-                              <w:rFonts w:ascii="Cambria Math" w:eastAsiaTheme="minorEastAsia" w:hAnsi="Cambria Math"/>
-                              <w:bCs/>
-                              <w:i/>
-                            </w:rPr>
-                          </m:ctrlPr>
-                        </m:sSubSupPr>
-                        <m:e>
-                          <m:sSubSup>
-                            <m:sSubSupPr>
-                              <m:ctrlPr>
-                                <w:rPr>
-                                  <w:rFonts w:ascii="Cambria Math" w:eastAsiaTheme="minorEastAsia" w:hAnsi="Cambria Math"/>
-                                  <w:bCs/>
-                                </w:rPr>
-                              </m:ctrlPr>
-                            </m:sSubSupPr>
-                            <m:e>
-                              <m:r>
-                                <m:rPr>
-                                  <m:sty m:val="p"/>
-                                </m:rPr>
-                                <w:rPr>
-                                  <w:rFonts w:ascii="Cambria Math" w:eastAsiaTheme="minorEastAsia" w:hAnsi="Cambria Math"/>
-                                </w:rPr>
-                                <m:t>w</m:t>
-                              </m:r>
-                            </m:e>
-                            <m:sub>
-                              <m:r>
-                                <m:rPr>
-                                  <m:sty m:val="p"/>
-                                </m:rPr>
-                                <w:rPr>
-                                  <w:rFonts w:ascii="Cambria Math" w:eastAsiaTheme="minorEastAsia" w:hAnsi="Cambria Math"/>
-                                </w:rPr>
-                                <m:t>2</m:t>
-                              </m:r>
-                            </m:sub>
-                            <m:sup>
-                              <m:r>
-                                <m:rPr>
-                                  <m:sty m:val="p"/>
-                                </m:rPr>
-                                <w:rPr>
-                                  <w:rFonts w:ascii="Cambria Math" w:eastAsiaTheme="minorEastAsia" w:hAnsi="Cambria Math"/>
-                                </w:rPr>
-                                <m:t>'</m:t>
-                              </m:r>
-                            </m:sup>
-                          </m:sSubSup>
-                          <m:r>
-                            <m:rPr>
-                              <m:sty m:val="p"/>
-                            </m:rPr>
-                            <w:rPr>
-                              <w:rFonts w:ascii="Cambria Math" w:eastAsiaTheme="minorEastAsia" w:hAnsi="Cambria Math"/>
-                            </w:rPr>
-                            <m:t>max⁡</m:t>
-                          </m:r>
-                          <m:r>
-                            <w:rPr>
-                              <w:rFonts w:ascii="Cambria Math" w:eastAsiaTheme="minorEastAsia" w:hAnsi="Cambria Math"/>
-                            </w:rPr>
-                            <m:t>(w</m:t>
-                          </m:r>
-                        </m:e>
-                        <m:sub>
-                          <m:r>
-                            <w:rPr>
-                              <w:rFonts w:ascii="Cambria Math" w:eastAsiaTheme="minorEastAsia" w:hAnsi="Cambria Math"/>
-                            </w:rPr>
-                            <m:t>1</m:t>
-                          </m:r>
-                        </m:sub>
-                        <m:sup>
-                          <m:r>
-                            <w:rPr>
-                              <w:rFonts w:ascii="Cambria Math" w:eastAsiaTheme="minorEastAsia" w:hAnsi="Cambria Math"/>
-                            </w:rPr>
-                            <m:t>'</m:t>
-                          </m:r>
-                        </m:sup>
-                      </m:sSubSup>
-                      <m:r>
-                        <w:rPr>
-                          <w:rFonts w:ascii="Cambria Math" w:eastAsiaTheme="minorEastAsia" w:hAnsi="Cambria Math"/>
-                        </w:rPr>
-                        <m:t xml:space="preserve">x, </m:t>
-                      </m:r>
-                      <m:r>
-                        <m:rPr>
-                          <m:sty m:val="bi"/>
-                        </m:rPr>
-                        <w:rPr>
-                          <w:rFonts w:ascii="Cambria Math" w:eastAsiaTheme="minorEastAsia" w:hAnsi="Cambria Math"/>
-                        </w:rPr>
-                        <m:t>0</m:t>
-                      </m:r>
-                      <m:r>
-                        <w:rPr>
-                          <w:rFonts w:ascii="Cambria Math" w:eastAsiaTheme="minorEastAsia" w:hAnsi="Cambria Math"/>
-                        </w:rPr>
-                        <m:t>)</m:t>
-                      </m:r>
-                    </m:sup>
-                  </m:sSup>
-                </m:e>
-              </m:d>
-            </m:e>
-          </m:func>
-          <m:r>
-            <w:rPr>
-              <w:rFonts w:ascii="Cambria Math" w:eastAsiaTheme="minorEastAsia" w:hAnsi="Cambria Math"/>
-            </w:rPr>
-            <m:t>=</m:t>
-          </m:r>
-          <m:func>
-            <m:funcPr>
-              <m:ctrlPr>
-                <w:rPr>
-                  <w:rFonts w:ascii="Cambria Math" w:eastAsiaTheme="minorEastAsia" w:hAnsi="Cambria Math"/>
-                  <w:bCs/>
-                </w:rPr>
-              </m:ctrlPr>
-            </m:funcPr>
-            <m:fName>
-              <m:r>
-                <m:rPr>
-                  <m:sty m:val="p"/>
-                </m:rPr>
-                <w:rPr>
-                  <w:rFonts w:ascii="Cambria Math" w:eastAsiaTheme="minorEastAsia" w:hAnsi="Cambria Math"/>
-                </w:rPr>
-                <m:t>log</m:t>
-              </m:r>
-            </m:fName>
-            <m:e>
-              <m:d>
-                <m:dPr>
-                  <m:ctrlPr>
-                    <w:rPr>
-                      <w:rFonts w:ascii="Cambria Math" w:eastAsiaTheme="minorEastAsia" w:hAnsi="Cambria Math"/>
-                      <w:bCs/>
-                      <w:i/>
-                    </w:rPr>
-                  </m:ctrlPr>
-                </m:dPr>
-                <m:e>
-                  <m:r>
-                    <w:rPr>
-                      <w:rFonts w:ascii="Cambria Math" w:eastAsiaTheme="minorEastAsia" w:hAnsi="Cambria Math"/>
-                    </w:rPr>
-                    <m:t>1+</m:t>
-                  </m:r>
-                  <m:sSup>
-                    <m:sSupPr>
-                      <m:ctrlPr>
-                        <w:rPr>
-                          <w:rFonts w:ascii="Cambria Math" w:eastAsiaTheme="minorEastAsia" w:hAnsi="Cambria Math"/>
-                          <w:bCs/>
-                          <w:i/>
-                        </w:rPr>
-                      </m:ctrlPr>
-                    </m:sSupPr>
-                    <m:e>
-                      <m:r>
-                        <w:rPr>
-                          <w:rFonts w:ascii="Cambria Math" w:eastAsiaTheme="minorEastAsia" w:hAnsi="Cambria Math"/>
-                        </w:rPr>
-                        <m:t>e</m:t>
-                      </m:r>
-                    </m:e>
-                    <m:sup>
-                      <m:r>
-                        <w:rPr>
-                          <w:rFonts w:ascii="Cambria Math" w:eastAsiaTheme="minorEastAsia" w:hAnsi="Cambria Math"/>
-                        </w:rPr>
-                        <m:t>5</m:t>
-                      </m:r>
-                    </m:sup>
-                  </m:sSup>
-                </m:e>
-              </m:d>
-            </m:e>
-          </m:func>
-          <m:r>
-            <w:rPr>
-              <w:rFonts w:ascii="Cambria Math" w:eastAsiaTheme="minorEastAsia" w:hAnsi="Cambria Math"/>
-            </w:rPr>
-            <m:t>&gt;</m:t>
-          </m:r>
-          <m:func>
-            <m:funcPr>
-              <m:ctrlPr>
-                <w:rPr>
-                  <w:rFonts w:ascii="Cambria Math" w:eastAsiaTheme="minorEastAsia" w:hAnsi="Cambria Math"/>
-                  <w:bCs/>
-                </w:rPr>
-              </m:ctrlPr>
-            </m:funcPr>
-            <m:fName>
-              <m:r>
-                <m:rPr>
-                  <m:sty m:val="p"/>
-                </m:rPr>
-                <w:rPr>
-                  <w:rFonts w:ascii="Cambria Math" w:eastAsiaTheme="minorEastAsia" w:hAnsi="Cambria Math"/>
-                </w:rPr>
-                <m:t>log</m:t>
-              </m:r>
-            </m:fName>
-            <m:e>
-              <m:d>
-                <m:dPr>
-                  <m:ctrlPr>
-                    <w:rPr>
-                      <w:rFonts w:ascii="Cambria Math" w:eastAsiaTheme="minorEastAsia" w:hAnsi="Cambria Math"/>
-                      <w:bCs/>
-                      <w:i/>
-                    </w:rPr>
-                  </m:ctrlPr>
-                </m:dPr>
-                <m:e>
-                  <m:r>
-                    <w:rPr>
-                      <w:rFonts w:ascii="Cambria Math" w:eastAsiaTheme="minorEastAsia" w:hAnsi="Cambria Math"/>
-                    </w:rPr>
-                    <m:t>2</m:t>
-                  </m:r>
-                </m:e>
-              </m:d>
-            </m:e>
-          </m:func>
-          <m:r>
-            <w:rPr>
-              <w:rFonts w:ascii="Cambria Math" w:eastAsiaTheme="minorEastAsia" w:hAnsi="Cambria Math"/>
-            </w:rPr>
-            <m:t>=</m:t>
-          </m:r>
-          <m:f>
-            <m:fPr>
-              <m:ctrlPr>
-                <w:rPr>
-                  <w:rFonts w:ascii="Cambria Math" w:eastAsiaTheme="minorEastAsia" w:hAnsi="Cambria Math"/>
-                  <w:bCs/>
-                  <w:i/>
-                </w:rPr>
-              </m:ctrlPr>
-            </m:fPr>
-            <m:num>
-              <m:r>
-                <w:rPr>
-                  <w:rFonts w:ascii="Cambria Math" w:eastAsiaTheme="minorEastAsia" w:hAnsi="Cambria Math"/>
-                </w:rPr>
-                <m:t>4</m:t>
-              </m:r>
-            </m:num>
-            <m:den>
-              <m:r>
-                <w:rPr>
-                  <w:rFonts w:ascii="Cambria Math" w:eastAsiaTheme="minorEastAsia" w:hAnsi="Cambria Math"/>
-                </w:rPr>
-                <m:t>5</m:t>
-              </m:r>
-            </m:den>
-          </m:f>
-          <m:r>
-            <w:rPr>
-              <w:rFonts w:ascii="Cambria Math" w:eastAsiaTheme="minorEastAsia" w:hAnsi="Cambria Math"/>
-            </w:rPr>
-            <m:t>E(</m:t>
-          </m:r>
-          <m:sSub>
-            <m:sSubPr>
-              <m:ctrlPr>
-                <w:rPr>
-                  <w:rFonts w:ascii="Cambria Math" w:eastAsiaTheme="minorEastAsia" w:hAnsi="Cambria Math"/>
-                  <w:bCs/>
-                  <w:i/>
-                </w:rPr>
-              </m:ctrlPr>
-            </m:sSubPr>
-            <m:e>
-              <m:r>
-                <w:rPr>
-                  <w:rFonts w:ascii="Cambria Math" w:eastAsiaTheme="minorEastAsia" w:hAnsi="Cambria Math"/>
-                </w:rPr>
-                <m:t>w</m:t>
-              </m:r>
-            </m:e>
-            <m:sub>
-              <m:r>
-                <w:rPr>
-                  <w:rFonts w:ascii="Cambria Math" w:eastAsiaTheme="minorEastAsia" w:hAnsi="Cambria Math"/>
-                </w:rPr>
-                <m:t>1</m:t>
-              </m:r>
-            </m:sub>
-          </m:sSub>
-          <m:r>
-            <w:rPr>
-              <w:rFonts w:ascii="Cambria Math" w:eastAsiaTheme="minorEastAsia" w:hAnsi="Cambria Math"/>
-            </w:rPr>
-            <m:t>)</m:t>
-          </m:r>
-          <m:r>
-            <w:rPr>
-              <w:rFonts w:ascii="Cambria Math" w:eastAsiaTheme="minorEastAsia" w:hAnsi="Cambria Math"/>
-            </w:rPr>
-            <m:t>+</m:t>
-          </m:r>
-          <m:f>
-            <m:fPr>
-              <m:ctrlPr>
-                <w:rPr>
-                  <w:rFonts w:ascii="Cambria Math" w:eastAsiaTheme="minorEastAsia" w:hAnsi="Cambria Math"/>
-                  <w:bCs/>
-                  <w:i/>
-                </w:rPr>
-              </m:ctrlPr>
-            </m:fPr>
-            <m:num>
-              <m:r>
-                <w:rPr>
-                  <w:rFonts w:ascii="Cambria Math" w:eastAsiaTheme="minorEastAsia" w:hAnsi="Cambria Math"/>
-                </w:rPr>
-                <m:t>1</m:t>
-              </m:r>
-            </m:num>
-            <m:den>
-              <m:r>
-                <w:rPr>
-                  <w:rFonts w:ascii="Cambria Math" w:eastAsiaTheme="minorEastAsia" w:hAnsi="Cambria Math"/>
-                </w:rPr>
-                <m:t>5</m:t>
-              </m:r>
-            </m:den>
-          </m:f>
-          <m:r>
-            <w:rPr>
-              <w:rFonts w:ascii="Cambria Math" w:eastAsiaTheme="minorEastAsia" w:hAnsi="Cambria Math"/>
-            </w:rPr>
-            <m:t>E(</m:t>
-          </m:r>
-          <m:sSub>
-            <m:sSubPr>
-              <m:ctrlPr>
-                <w:rPr>
-                  <w:rFonts w:ascii="Cambria Math" w:eastAsiaTheme="minorEastAsia" w:hAnsi="Cambria Math"/>
-                  <w:bCs/>
-                  <w:i/>
-                </w:rPr>
-              </m:ctrlPr>
-            </m:sSubPr>
-            <m:e>
-              <m:r>
-                <w:rPr>
-                  <w:rFonts w:ascii="Cambria Math" w:eastAsiaTheme="minorEastAsia" w:hAnsi="Cambria Math"/>
-                </w:rPr>
-                <m:t>w</m:t>
-              </m:r>
-            </m:e>
-            <m:sub>
-              <m:r>
-                <w:rPr>
-                  <w:rFonts w:ascii="Cambria Math" w:eastAsiaTheme="minorEastAsia" w:hAnsi="Cambria Math"/>
-                </w:rPr>
-                <m:t>2</m:t>
-              </m:r>
-            </m:sub>
-          </m:sSub>
-          <m:r>
-            <w:rPr>
-              <w:rFonts w:ascii="Cambria Math" w:eastAsiaTheme="minorEastAsia" w:hAnsi="Cambria Math"/>
-            </w:rPr>
-            <m:t>)</m:t>
-          </m:r>
-        </m:oMath>
-      </m:oMathPara>
-    </w:p>
-    <w:p>
-      <w:pPr>
-        <w:rPr>
-          <w:rFonts w:eastAsiaTheme="minorEastAsia"/>
-          <w:bCs/>
-        </w:rPr>
-      </w:pPr>
+      <m:oMath>
+        <m:r>
+          <w:rPr>
+            <w:rFonts w:ascii="Cambria Math" w:eastAsiaTheme="minorEastAsia" w:hAnsi="Cambria Math"/>
+          </w:rPr>
+          <m:t>E</m:t>
+        </m:r>
+        <m:d>
+          <m:dPr>
+            <m:ctrlPr>
+              <w:rPr>
+                <w:rFonts w:ascii="Cambria Math" w:eastAsiaTheme="minorEastAsia" w:hAnsi="Cambria Math"/>
+                <w:bCs/>
+                <w:i/>
+              </w:rPr>
+            </m:ctrlPr>
+          </m:dPr>
+          <m:e>
+            <m:f>
+              <m:fPr>
+                <m:ctrlPr>
+                  <w:rPr>
+                    <w:rFonts w:ascii="Cambria Math" w:eastAsiaTheme="minorEastAsia" w:hAnsi="Cambria Math"/>
+                    <w:bCs/>
+                    <w:i/>
+                  </w:rPr>
+                </m:ctrlPr>
+              </m:fPr>
+              <m:num>
+                <m:r>
+                  <w:rPr>
+                    <w:rFonts w:ascii="Cambria Math" w:eastAsiaTheme="minorEastAsia" w:hAnsi="Cambria Math"/>
+                  </w:rPr>
+                  <m:t>4</m:t>
+                </m:r>
+              </m:num>
+              <m:den>
+                <m:r>
+                  <w:rPr>
+                    <w:rFonts w:ascii="Cambria Math" w:eastAsiaTheme="minorEastAsia" w:hAnsi="Cambria Math"/>
+                  </w:rPr>
+                  <m:t>5</m:t>
+                </m:r>
+              </m:den>
+            </m:f>
+            <m:sSub>
+              <m:sSubPr>
+                <m:ctrlPr>
+                  <w:rPr>
+                    <w:rFonts w:ascii="Cambria Math" w:eastAsiaTheme="minorEastAsia" w:hAnsi="Cambria Math"/>
+                    <w:bCs/>
+                    <w:i/>
+                  </w:rPr>
+                </m:ctrlPr>
+              </m:sSubPr>
+              <m:e>
+                <m:r>
+                  <w:rPr>
+                    <w:rFonts w:ascii="Cambria Math" w:eastAsiaTheme="minorEastAsia" w:hAnsi="Cambria Math"/>
+                  </w:rPr>
+                  <m:t>w</m:t>
+                </m:r>
+              </m:e>
+              <m:sub>
+                <m:r>
+                  <w:rPr>
+                    <w:rFonts w:ascii="Cambria Math" w:eastAsiaTheme="minorEastAsia" w:hAnsi="Cambria Math"/>
+                  </w:rPr>
+                  <m:t>1</m:t>
+                </m:r>
+              </m:sub>
+            </m:sSub>
+            <m:r>
+              <w:rPr>
+                <w:rFonts w:ascii="Cambria Math" w:eastAsiaTheme="minorEastAsia" w:hAnsi="Cambria Math"/>
+              </w:rPr>
+              <m:t>+</m:t>
+            </m:r>
+            <m:f>
+              <m:fPr>
+                <m:ctrlPr>
+                  <w:rPr>
+                    <w:rFonts w:ascii="Cambria Math" w:eastAsiaTheme="minorEastAsia" w:hAnsi="Cambria Math"/>
+                    <w:bCs/>
+                    <w:i/>
+                  </w:rPr>
+                </m:ctrlPr>
+              </m:fPr>
+              <m:num>
+                <m:r>
+                  <w:rPr>
+                    <w:rFonts w:ascii="Cambria Math" w:eastAsiaTheme="minorEastAsia" w:hAnsi="Cambria Math"/>
+                  </w:rPr>
+                  <m:t>1</m:t>
+                </m:r>
+              </m:num>
+              <m:den>
+                <m:r>
+                  <w:rPr>
+                    <w:rFonts w:ascii="Cambria Math" w:eastAsiaTheme="minorEastAsia" w:hAnsi="Cambria Math"/>
+                  </w:rPr>
+                  <m:t>5</m:t>
+                </m:r>
+              </m:den>
+            </m:f>
+            <m:sSub>
+              <m:sSubPr>
+                <m:ctrlPr>
+                  <w:rPr>
+                    <w:rFonts w:ascii="Cambria Math" w:eastAsiaTheme="minorEastAsia" w:hAnsi="Cambria Math"/>
+                    <w:bCs/>
+                    <w:i/>
+                  </w:rPr>
+                </m:ctrlPr>
+              </m:sSubPr>
+              <m:e>
+                <m:r>
+                  <w:rPr>
+                    <w:rFonts w:ascii="Cambria Math" w:eastAsiaTheme="minorEastAsia" w:hAnsi="Cambria Math"/>
+                  </w:rPr>
+                  <m:t>w</m:t>
+                </m:r>
+              </m:e>
+              <m:sub>
+                <m:r>
+                  <w:rPr>
+                    <w:rFonts w:ascii="Cambria Math" w:eastAsiaTheme="minorEastAsia" w:hAnsi="Cambria Math"/>
+                  </w:rPr>
+                  <m:t>2</m:t>
+                </m:r>
+              </m:sub>
+            </m:sSub>
+          </m:e>
+        </m:d>
+        <m:r>
+          <w:rPr>
+            <w:rFonts w:ascii="Cambria Math" w:eastAsiaTheme="minorEastAsia" w:hAnsi="Cambria Math"/>
+          </w:rPr>
+          <m:t>=E</m:t>
+        </m:r>
+        <m:d>
+          <m:dPr>
+            <m:ctrlPr>
+              <w:rPr>
+                <w:rFonts w:ascii="Cambria Math" w:eastAsiaTheme="minorEastAsia" w:hAnsi="Cambria Math"/>
+                <w:bCs/>
+                <w:i/>
+              </w:rPr>
+            </m:ctrlPr>
+          </m:dPr>
+          <m:e>
+            <m:sSup>
+              <m:sSupPr>
+                <m:ctrlPr>
+                  <w:rPr>
+                    <w:rFonts w:ascii="Cambria Math" w:eastAsiaTheme="minorEastAsia" w:hAnsi="Cambria Math"/>
+                    <w:bCs/>
+                    <w:i/>
+                  </w:rPr>
+                </m:ctrlPr>
+              </m:sSupPr>
+              <m:e>
+                <m:r>
+                  <w:rPr>
+                    <w:rFonts w:ascii="Cambria Math" w:eastAsiaTheme="minorEastAsia" w:hAnsi="Cambria Math"/>
+                  </w:rPr>
+                  <m:t>w</m:t>
+                </m:r>
+              </m:e>
+              <m:sup>
+                <m:r>
+                  <w:rPr>
+                    <w:rFonts w:ascii="Cambria Math" w:eastAsiaTheme="minorEastAsia" w:hAnsi="Cambria Math"/>
+                  </w:rPr>
+                  <m:t>'</m:t>
+                </m:r>
+              </m:sup>
+            </m:sSup>
+          </m:e>
+        </m:d>
+        <m:r>
+          <w:rPr>
+            <w:rFonts w:ascii="Cambria Math" w:eastAsiaTheme="minorEastAsia" w:hAnsi="Cambria Math"/>
+          </w:rPr>
+          <m:t>=(</m:t>
+        </m:r>
+        <m:func>
+          <m:funcPr>
+            <m:ctrlPr>
+              <w:rPr>
+                <w:rFonts w:ascii="Cambria Math" w:eastAsiaTheme="minorEastAsia" w:hAnsi="Cambria Math"/>
+                <w:bCs/>
+              </w:rPr>
+            </m:ctrlPr>
+          </m:funcPr>
+          <m:fName>
+            <m:r>
+              <m:rPr>
+                <m:sty m:val="p"/>
+              </m:rPr>
+              <w:rPr>
+                <w:rFonts w:ascii="Cambria Math" w:eastAsiaTheme="minorEastAsia" w:hAnsi="Cambria Math"/>
+              </w:rPr>
+              <m:t>log</m:t>
+            </m:r>
+          </m:fName>
+          <m:e>
+            <m:d>
+              <m:dPr>
+                <m:ctrlPr>
+                  <w:rPr>
+                    <w:rFonts w:ascii="Cambria Math" w:eastAsiaTheme="minorEastAsia" w:hAnsi="Cambria Math"/>
+                    <w:bCs/>
+                    <w:i/>
+                  </w:rPr>
+                </m:ctrlPr>
+              </m:dPr>
+              <m:e>
+                <m:r>
+                  <w:rPr>
+                    <w:rFonts w:ascii="Cambria Math" w:eastAsiaTheme="minorEastAsia" w:hAnsi="Cambria Math"/>
+                  </w:rPr>
+                  <m:t>1+</m:t>
+                </m:r>
+                <m:sSup>
+                  <m:sSupPr>
+                    <m:ctrlPr>
+                      <w:rPr>
+                        <w:rFonts w:ascii="Cambria Math" w:eastAsiaTheme="minorEastAsia" w:hAnsi="Cambria Math"/>
+                        <w:bCs/>
+                        <w:i/>
+                      </w:rPr>
+                    </m:ctrlPr>
+                  </m:sSupPr>
+                  <m:e>
+                    <m:r>
+                      <w:rPr>
+                        <w:rFonts w:ascii="Cambria Math" w:eastAsiaTheme="minorEastAsia" w:hAnsi="Cambria Math"/>
+                      </w:rPr>
+                      <m:t>e</m:t>
+                    </m:r>
+                  </m:e>
+                  <m:sup>
+                    <m:sSubSup>
+                      <m:sSubSupPr>
+                        <m:ctrlPr>
+                          <w:rPr>
+                            <w:rFonts w:ascii="Cambria Math" w:eastAsiaTheme="minorEastAsia" w:hAnsi="Cambria Math"/>
+                            <w:bCs/>
+                            <w:i/>
+                          </w:rPr>
+                        </m:ctrlPr>
+                      </m:sSubSupPr>
+                      <m:e>
+                        <m:sSubSup>
+                          <m:sSubSupPr>
+                            <m:ctrlPr>
+                              <w:rPr>
+                                <w:rFonts w:ascii="Cambria Math" w:eastAsiaTheme="minorEastAsia" w:hAnsi="Cambria Math"/>
+                                <w:bCs/>
+                              </w:rPr>
+                            </m:ctrlPr>
+                          </m:sSubSupPr>
+                          <m:e>
+                            <m:r>
+                              <m:rPr>
+                                <m:sty m:val="p"/>
+                              </m:rPr>
+                              <w:rPr>
+                                <w:rFonts w:ascii="Cambria Math" w:eastAsiaTheme="minorEastAsia" w:hAnsi="Cambria Math"/>
+                              </w:rPr>
+                              <m:t>w</m:t>
+                            </m:r>
+                          </m:e>
+                          <m:sub>
+                            <m:r>
+                              <m:rPr>
+                                <m:sty m:val="p"/>
+                              </m:rPr>
+                              <w:rPr>
+                                <w:rFonts w:ascii="Cambria Math" w:eastAsiaTheme="minorEastAsia" w:hAnsi="Cambria Math"/>
+                              </w:rPr>
+                              <m:t>2</m:t>
+                            </m:r>
+                          </m:sub>
+                          <m:sup>
+                            <m:r>
+                              <m:rPr>
+                                <m:sty m:val="p"/>
+                              </m:rPr>
+                              <w:rPr>
+                                <w:rFonts w:ascii="Cambria Math" w:eastAsiaTheme="minorEastAsia" w:hAnsi="Cambria Math"/>
+                              </w:rPr>
+                              <m:t>'</m:t>
+                            </m:r>
+                          </m:sup>
+                        </m:sSubSup>
+                        <m:r>
+                          <m:rPr>
+                            <m:sty m:val="p"/>
+                          </m:rPr>
+                          <w:rPr>
+                            <w:rFonts w:ascii="Cambria Math" w:eastAsiaTheme="minorEastAsia" w:hAnsi="Cambria Math"/>
+                          </w:rPr>
+                          <m:t>max⁡</m:t>
+                        </m:r>
+                        <m:r>
+                          <w:rPr>
+                            <w:rFonts w:ascii="Cambria Math" w:eastAsiaTheme="minorEastAsia" w:hAnsi="Cambria Math"/>
+                          </w:rPr>
+                          <m:t>(w</m:t>
+                        </m:r>
+                      </m:e>
+                      <m:sub>
+                        <m:r>
+                          <w:rPr>
+                            <w:rFonts w:ascii="Cambria Math" w:eastAsiaTheme="minorEastAsia" w:hAnsi="Cambria Math"/>
+                          </w:rPr>
+                          <m:t>1</m:t>
+                        </m:r>
+                      </m:sub>
+                      <m:sup>
+                        <m:r>
+                          <w:rPr>
+                            <w:rFonts w:ascii="Cambria Math" w:eastAsiaTheme="minorEastAsia" w:hAnsi="Cambria Math"/>
+                          </w:rPr>
+                          <m:t>'</m:t>
+                        </m:r>
+                      </m:sup>
+                    </m:sSubSup>
+                    <m:r>
+                      <w:rPr>
+                        <w:rFonts w:ascii="Cambria Math" w:eastAsiaTheme="minorEastAsia" w:hAnsi="Cambria Math"/>
+                      </w:rPr>
+                      <m:t xml:space="preserve">x, </m:t>
+                    </m:r>
+                    <m:r>
+                      <m:rPr>
+                        <m:sty m:val="bi"/>
+                      </m:rPr>
+                      <w:rPr>
+                        <w:rFonts w:ascii="Cambria Math" w:eastAsiaTheme="minorEastAsia" w:hAnsi="Cambria Math"/>
+                      </w:rPr>
+                      <m:t>0</m:t>
+                    </m:r>
+                    <m:r>
+                      <w:rPr>
+                        <w:rFonts w:ascii="Cambria Math" w:eastAsiaTheme="minorEastAsia" w:hAnsi="Cambria Math"/>
+                      </w:rPr>
+                      <m:t>)</m:t>
+                    </m:r>
+                  </m:sup>
+                </m:sSup>
+              </m:e>
+            </m:d>
+          </m:e>
+        </m:func>
+        <m:r>
+          <w:rPr>
+            <w:rFonts w:ascii="Cambria Math" w:eastAsiaTheme="minorEastAsia" w:hAnsi="Cambria Math"/>
+          </w:rPr>
+          <m:t>=</m:t>
+        </m:r>
+        <m:func>
+          <m:funcPr>
+            <m:ctrlPr>
+              <w:rPr>
+                <w:rFonts w:ascii="Cambria Math" w:eastAsiaTheme="minorEastAsia" w:hAnsi="Cambria Math"/>
+                <w:bCs/>
+              </w:rPr>
+            </m:ctrlPr>
+          </m:funcPr>
+          <m:fName>
+            <m:r>
+              <m:rPr>
+                <m:sty m:val="p"/>
+              </m:rPr>
+              <w:rPr>
+                <w:rFonts w:ascii="Cambria Math" w:eastAsiaTheme="minorEastAsia" w:hAnsi="Cambria Math"/>
+              </w:rPr>
+              <m:t>log</m:t>
+            </m:r>
+          </m:fName>
+          <m:e>
+            <m:d>
+              <m:dPr>
+                <m:ctrlPr>
+                  <w:rPr>
+                    <w:rFonts w:ascii="Cambria Math" w:eastAsiaTheme="minorEastAsia" w:hAnsi="Cambria Math"/>
+                    <w:bCs/>
+                    <w:i/>
+                  </w:rPr>
+                </m:ctrlPr>
+              </m:dPr>
+              <m:e>
+                <m:r>
+                  <w:rPr>
+                    <w:rFonts w:ascii="Cambria Math" w:eastAsiaTheme="minorEastAsia" w:hAnsi="Cambria Math"/>
+                  </w:rPr>
+                  <m:t>1+</m:t>
+                </m:r>
+                <m:sSup>
+                  <m:sSupPr>
+                    <m:ctrlPr>
+                      <w:rPr>
+                        <w:rFonts w:ascii="Cambria Math" w:eastAsiaTheme="minorEastAsia" w:hAnsi="Cambria Math"/>
+                        <w:bCs/>
+                        <w:i/>
+                      </w:rPr>
+                    </m:ctrlPr>
+                  </m:sSupPr>
+                  <m:e>
+                    <m:r>
+                      <w:rPr>
+                        <w:rFonts w:ascii="Cambria Math" w:eastAsiaTheme="minorEastAsia" w:hAnsi="Cambria Math"/>
+                      </w:rPr>
+                      <m:t>e</m:t>
+                    </m:r>
+                  </m:e>
+                  <m:sup>
+                    <m:r>
+                      <w:rPr>
+                        <w:rFonts w:ascii="Cambria Math" w:eastAsiaTheme="minorEastAsia" w:hAnsi="Cambria Math"/>
+                      </w:rPr>
+                      <m:t>5</m:t>
+                    </m:r>
+                  </m:sup>
+                </m:sSup>
+              </m:e>
+            </m:d>
+          </m:e>
+        </m:func>
+        <m:r>
+          <w:rPr>
+            <w:rFonts w:ascii="Cambria Math" w:eastAsiaTheme="minorEastAsia" w:hAnsi="Cambria Math"/>
+          </w:rPr>
+          <m:t>&gt;</m:t>
+        </m:r>
+        <m:func>
+          <m:funcPr>
+            <m:ctrlPr>
+              <w:rPr>
+                <w:rFonts w:ascii="Cambria Math" w:eastAsiaTheme="minorEastAsia" w:hAnsi="Cambria Math"/>
+                <w:bCs/>
+              </w:rPr>
+            </m:ctrlPr>
+          </m:funcPr>
+          <m:fName>
+            <m:r>
+              <m:rPr>
+                <m:sty m:val="p"/>
+              </m:rPr>
+              <w:rPr>
+                <w:rFonts w:ascii="Cambria Math" w:eastAsiaTheme="minorEastAsia" w:hAnsi="Cambria Math"/>
+              </w:rPr>
+              <m:t>log</m:t>
+            </m:r>
+          </m:fName>
+          <m:e>
+            <m:d>
+              <m:dPr>
+                <m:ctrlPr>
+                  <w:rPr>
+                    <w:rFonts w:ascii="Cambria Math" w:eastAsiaTheme="minorEastAsia" w:hAnsi="Cambria Math"/>
+                    <w:bCs/>
+                    <w:i/>
+                  </w:rPr>
+                </m:ctrlPr>
+              </m:dPr>
+              <m:e>
+                <m:r>
+                  <w:rPr>
+                    <w:rFonts w:ascii="Cambria Math" w:eastAsiaTheme="minorEastAsia" w:hAnsi="Cambria Math"/>
+                  </w:rPr>
+                  <m:t>2</m:t>
+                </m:r>
+              </m:e>
+            </m:d>
+          </m:e>
+        </m:func>
+        <m:r>
+          <w:rPr>
+            <w:rFonts w:ascii="Cambria Math" w:eastAsiaTheme="minorEastAsia" w:hAnsi="Cambria Math"/>
+          </w:rPr>
+          <m:t>=</m:t>
+        </m:r>
+        <m:f>
+          <m:fPr>
+            <m:ctrlPr>
+              <w:rPr>
+                <w:rFonts w:ascii="Cambria Math" w:eastAsiaTheme="minorEastAsia" w:hAnsi="Cambria Math"/>
+                <w:bCs/>
+                <w:i/>
+              </w:rPr>
+            </m:ctrlPr>
+          </m:fPr>
+          <m:num>
+            <m:r>
+              <w:rPr>
+                <w:rFonts w:ascii="Cambria Math" w:eastAsiaTheme="minorEastAsia" w:hAnsi="Cambria Math"/>
+              </w:rPr>
+              <m:t>4</m:t>
+            </m:r>
+          </m:num>
+          <m:den>
+            <m:r>
+              <w:rPr>
+                <w:rFonts w:ascii="Cambria Math" w:eastAsiaTheme="minorEastAsia" w:hAnsi="Cambria Math"/>
+              </w:rPr>
+              <m:t>5</m:t>
+            </m:r>
+          </m:den>
+        </m:f>
+        <m:r>
+          <w:rPr>
+            <w:rFonts w:ascii="Cambria Math" w:eastAsiaTheme="minorEastAsia" w:hAnsi="Cambria Math"/>
+          </w:rPr>
+          <m:t>E(</m:t>
+        </m:r>
+        <m:sSub>
+          <m:sSubPr>
+            <m:ctrlPr>
+              <w:rPr>
+                <w:rFonts w:ascii="Cambria Math" w:eastAsiaTheme="minorEastAsia" w:hAnsi="Cambria Math"/>
+                <w:bCs/>
+                <w:i/>
+              </w:rPr>
+            </m:ctrlPr>
+          </m:sSubPr>
+          <m:e>
+            <m:r>
+              <w:rPr>
+                <w:rFonts w:ascii="Cambria Math" w:eastAsiaTheme="minorEastAsia" w:hAnsi="Cambria Math"/>
+              </w:rPr>
+              <m:t>w</m:t>
+            </m:r>
+          </m:e>
+          <m:sub>
+            <m:r>
+              <w:rPr>
+                <w:rFonts w:ascii="Cambria Math" w:eastAsiaTheme="minorEastAsia" w:hAnsi="Cambria Math"/>
+              </w:rPr>
+              <m:t>1</m:t>
+            </m:r>
+          </m:sub>
+        </m:sSub>
+        <m:r>
+          <w:rPr>
+            <w:rFonts w:ascii="Cambria Math" w:eastAsiaTheme="minorEastAsia" w:hAnsi="Cambria Math"/>
+          </w:rPr>
+          <m:t>)+</m:t>
+        </m:r>
+        <m:f>
+          <m:fPr>
+            <m:ctrlPr>
+              <w:rPr>
+                <w:rFonts w:ascii="Cambria Math" w:eastAsiaTheme="minorEastAsia" w:hAnsi="Cambria Math"/>
+                <w:bCs/>
+                <w:i/>
+              </w:rPr>
+            </m:ctrlPr>
+          </m:fPr>
+          <m:num>
+            <m:r>
+              <w:rPr>
+                <w:rFonts w:ascii="Cambria Math" w:eastAsiaTheme="minorEastAsia" w:hAnsi="Cambria Math"/>
+              </w:rPr>
+              <m:t>1</m:t>
+            </m:r>
+          </m:num>
+          <m:den>
+            <m:r>
+              <w:rPr>
+                <w:rFonts w:ascii="Cambria Math" w:eastAsiaTheme="minorEastAsia" w:hAnsi="Cambria Math"/>
+              </w:rPr>
+              <m:t>5</m:t>
+            </m:r>
+          </m:den>
+        </m:f>
+        <m:r>
+          <w:rPr>
+            <w:rFonts w:ascii="Cambria Math" w:eastAsiaTheme="minorEastAsia" w:hAnsi="Cambria Math"/>
+          </w:rPr>
+          <m:t>E(</m:t>
+        </m:r>
+        <m:sSub>
+          <m:sSubPr>
+            <m:ctrlPr>
+              <w:rPr>
+                <w:rFonts w:ascii="Cambria Math" w:eastAsiaTheme="minorEastAsia" w:hAnsi="Cambria Math"/>
+                <w:bCs/>
+                <w:i/>
+              </w:rPr>
+            </m:ctrlPr>
+          </m:sSubPr>
+          <m:e>
+            <m:r>
+              <w:rPr>
+                <w:rFonts w:ascii="Cambria Math" w:eastAsiaTheme="minorEastAsia" w:hAnsi="Cambria Math"/>
+              </w:rPr>
+              <m:t>w</m:t>
+            </m:r>
+          </m:e>
+          <m:sub>
+            <m:r>
+              <w:rPr>
+                <w:rFonts w:ascii="Cambria Math" w:eastAsiaTheme="minorEastAsia" w:hAnsi="Cambria Math"/>
+              </w:rPr>
+              <m:t>2</m:t>
+            </m:r>
+          </m:sub>
+        </m:sSub>
+        <m:r>
+          <w:rPr>
+            <w:rFonts w:ascii="Cambria Math" w:eastAsiaTheme="minorEastAsia" w:hAnsi="Cambria Math"/>
+          </w:rPr>
+          <m:t>)</m:t>
+        </m:r>
+      </m:oMath>
       <w:r>
         <w:rPr>
           <w:rFonts w:eastAsiaTheme="minorEastAsia"/>
@@ -4584,42 +4514,54 @@
           <m:t>w</m:t>
         </m:r>
       </m:oMath>
-      <w:bookmarkStart w:id="0" w:name="_GoBack"/>
-      <w:bookmarkEnd w:id="0"/>
+      <w:r>
+        <w:rPr>
+          <w:rFonts w:eastAsiaTheme="minorEastAsia"/>
+        </w:rPr>
+        <w:t>.</w:t>
+      </w:r>
     </w:p>
     <w:p>
       <w:pPr>
         <w:rPr>
           <w:rFonts w:eastAsiaTheme="minorEastAsia"/>
           <w:bCs/>
-        </w:rPr>
-      </w:pPr>
-      <w:r>
-        <w:rPr>
-          <w:rFonts w:eastAsiaTheme="minorEastAsia"/>
-          <w:bCs/>
-        </w:rPr>
-        <w:lastRenderedPageBreak/>
-        <w:br/>
-      </w:r>
-      <w:r>
-        <w:rPr>
-          <w:rFonts w:eastAsiaTheme="minorEastAsia"/>
-          <w:bCs/>
-        </w:rPr>
-        <w:br w:type="page"/>
-      </w:r>
-    </w:p>
-    <w:p>
-      <w:pPr>
-        <w:rPr>
-          <w:bCs/>
+          <w:sz w:val="36"/>
+          <w:szCs w:val="36"/>
         </w:rPr>
       </w:pPr>
     </w:p>
     <w:p>
       <w:pPr>
         <w:rPr>
+          <w:b/>
+          <w:sz w:val="32"/>
+          <w:szCs w:val="32"/>
+        </w:rPr>
+      </w:pPr>
+      <w:bookmarkStart w:id="0" w:name="_GoBack"/>
+      <w:r>
+        <w:rPr>
+          <w:b/>
+          <w:sz w:val="32"/>
+          <w:szCs w:val="32"/>
+        </w:rPr>
+        <w:lastRenderedPageBreak/>
+        <w:t xml:space="preserve">Question </w:t>
+      </w:r>
+      <w:r>
+        <w:rPr>
+          <w:b/>
+          <w:sz w:val="32"/>
+          <w:szCs w:val="32"/>
+        </w:rPr>
+        <w:t>2</w:t>
+      </w:r>
+    </w:p>
+    <w:bookmarkEnd w:id="0"/>
+    <w:p>
+      <w:pPr>
+        <w:rPr>
           <w:rFonts w:eastAsiaTheme="minorEastAsia"/>
         </w:rPr>
       </w:pPr>
@@ -4627,7 +4569,7 @@
         <w:rPr>
           <w:bCs/>
         </w:rPr>
-        <w:t xml:space="preserve">2. we will compute the gradient of </w:t>
+        <w:t xml:space="preserve">we will compute the gradient of </w:t>
       </w:r>
       <m:oMath>
         <m:sSubSup>
@@ -7949,21 +7891,12 @@
           <w:iCs/>
         </w:rPr>
       </w:pPr>
-      <w:proofErr w:type="gramStart"/>
       <w:r>
         <w:rPr>
           <w:rFonts w:eastAsiaTheme="minorEastAsia"/>
           <w:iCs/>
         </w:rPr>
-        <w:t>All of</w:t>
-      </w:r>
-      <w:proofErr w:type="gramEnd"/>
-      <w:r>
-        <w:rPr>
-          <w:rFonts w:eastAsiaTheme="minorEastAsia"/>
-          <w:iCs/>
-        </w:rPr>
-        <w:t xml:space="preserve"> the above involves no computation.</w:t>
+        <w:t>All of the above involves no computation.</w:t>
       </w:r>
     </w:p>
     <w:p>
@@ -15505,7 +15438,7 @@
       </w:pPr>
     </w:pPrDefault>
   </w:docDefaults>
-  <w:latentStyles w:defLockedState="0" w:defUIPriority="99" w:defSemiHidden="0" w:defUnhideWhenUsed="0" w:defQFormat="0" w:count="375">
+  <w:latentStyles w:defLockedState="0" w:defUIPriority="99" w:defSemiHidden="0" w:defUnhideWhenUsed="0" w:defQFormat="0" w:count="376">
     <w:lsdException w:name="Normal" w:uiPriority="0" w:qFormat="1"/>
     <w:lsdException w:name="heading 1" w:uiPriority="9" w:qFormat="1"/>
     <w:lsdException w:name="heading 2" w:semiHidden="1" w:uiPriority="9" w:unhideWhenUsed="1" w:qFormat="1"/>
@@ -15611,7 +15544,6 @@
     <w:lsdException w:name="HTML Sample" w:semiHidden="1" w:unhideWhenUsed="1"/>
     <w:lsdException w:name="HTML Typewriter" w:semiHidden="1" w:unhideWhenUsed="1"/>
     <w:lsdException w:name="HTML Variable" w:semiHidden="1" w:unhideWhenUsed="1"/>
-    <w:lsdException w:name="Normal Table" w:semiHidden="1" w:unhideWhenUsed="1"/>
     <w:lsdException w:name="annotation subject" w:semiHidden="1" w:unhideWhenUsed="1"/>
     <w:lsdException w:name="No List" w:semiHidden="1" w:unhideWhenUsed="1"/>
     <w:lsdException w:name="Outline List 1" w:semiHidden="1" w:unhideWhenUsed="1"/>
@@ -15658,10 +15590,8 @@
     <w:lsdException w:name="Table Subtle 2" w:semiHidden="1" w:unhideWhenUsed="1"/>
     <w:lsdException w:name="Table Web 1" w:semiHidden="1" w:unhideWhenUsed="1"/>
     <w:lsdException w:name="Table Web 2" w:semiHidden="1" w:unhideWhenUsed="1"/>
-    <w:lsdException w:name="Table Web 3" w:semiHidden="1" w:unhideWhenUsed="1"/>
     <w:lsdException w:name="Balloon Text" w:semiHidden="1" w:unhideWhenUsed="1"/>
     <w:lsdException w:name="Table Grid" w:uiPriority="39"/>
-    <w:lsdException w:name="Table Theme" w:semiHidden="1" w:unhideWhenUsed="1"/>
     <w:lsdException w:name="Placeholder Text" w:semiHidden="1"/>
     <w:lsdException w:name="No Spacing" w:uiPriority="1" w:qFormat="1"/>
     <w:lsdException w:name="Light Shading" w:uiPriority="60"/>
@@ -15881,6 +15811,7 @@
     <w:lsdException w:name="Smart Hyperlink" w:semiHidden="1" w:unhideWhenUsed="1"/>
     <w:lsdException w:name="Hashtag" w:semiHidden="1" w:unhideWhenUsed="1"/>
     <w:lsdException w:name="Unresolved Mention" w:semiHidden="1" w:unhideWhenUsed="1"/>
+    <w:lsdException w:name="Smart Link" w:semiHidden="1" w:unhideWhenUsed="1"/>
   </w:latentStyles>
   <w:style w:type="paragraph" w:default="1" w:styleId="Normal">
     <w:name w:val="Normal"/>
@@ -15889,6 +15820,7 @@
   <w:style w:type="character" w:default="1" w:styleId="DefaultParagraphFont">
     <w:name w:val="Default Paragraph Font"/>
     <w:uiPriority w:val="1"/>
+    <w:semiHidden/>
     <w:unhideWhenUsed/>
   </w:style>
   <w:style w:type="table" w:default="1" w:styleId="TableNormal">
@@ -16202,7 +16134,7 @@
 </file>
 
 <file path=customXml/itemProps1.xml><?xml version="1.0" encoding="utf-8"?>
-<ds:datastoreItem xmlns:ds="http://schemas.openxmlformats.org/officeDocument/2006/customXml" ds:itemID="{D9E80729-A8F1-4462-BD88-4B253A2E427C}">
+<ds:datastoreItem xmlns:ds="http://schemas.openxmlformats.org/officeDocument/2006/customXml" ds:itemID="{7D67F707-0486-1646-B9BA-4B18BD46321C}">
   <ds:schemaRefs>
     <ds:schemaRef ds:uri="http://schemas.openxmlformats.org/officeDocument/2006/bibliography"/>
   </ds:schemaRefs>

--- a/assignments/02/CNN HW2 Q1c & Q2.docx
+++ b/assignments/02/CNN HW2 Q1c & Q2.docx
@@ -1948,13 +1948,6 @@
           <m:t>,y)</m:t>
         </m:r>
       </m:oMath>
-      <w:r>
-        <w:rPr>
-          <w:rFonts w:eastAsiaTheme="minorEastAsia"/>
-          <w:bCs/>
-        </w:rPr>
-        <w:t xml:space="preserve"> </w:t>
-      </w:r>
     </w:p>
     <w:p>
       <w:pPr>
@@ -4539,7 +4532,6 @@
           <w:szCs w:val="32"/>
         </w:rPr>
       </w:pPr>
-      <w:bookmarkStart w:id="0" w:name="_GoBack"/>
       <w:r>
         <w:rPr>
           <w:b/>
@@ -4558,7 +4550,6 @@
         <w:t>2</w:t>
       </w:r>
     </w:p>
-    <w:bookmarkEnd w:id="0"/>
     <w:p>
       <w:pPr>
         <w:rPr>
@@ -9732,15 +9723,15 @@
           </w:rPr>
           <m:t>O(</m:t>
         </m:r>
-        <m:sSubSup>
-          <m:sSubSupPr>
+        <m:sSub>
+          <m:sSubPr>
             <m:ctrlPr>
               <w:rPr>
                 <w:rFonts w:ascii="Cambria Math" w:eastAsiaTheme="minorEastAsia" w:hAnsi="Cambria Math" w:cstheme="minorHAnsi"/>
                 <w:i/>
               </w:rPr>
             </m:ctrlPr>
-          </m:sSubSupPr>
+          </m:sSubPr>
           <m:e>
             <m:r>
               <w:rPr>
@@ -9757,15 +9748,7 @@
               <m:t>y</m:t>
             </m:r>
           </m:sub>
-          <m:sup>
-            <m:r>
-              <w:rPr>
-                <w:rFonts w:ascii="Cambria Math" w:eastAsiaTheme="minorEastAsia" w:hAnsi="Cambria Math" w:cstheme="minorHAnsi"/>
-              </w:rPr>
-              <m:t>2</m:t>
-            </m:r>
-          </m:sup>
-        </m:sSubSup>
+        </m:sSub>
         <m:sSub>
           <m:sSubPr>
             <m:ctrlPr>
@@ -9804,6 +9787,84 @@
           <w:rFonts w:eastAsiaTheme="minorEastAsia" w:cstheme="minorHAnsi"/>
         </w:rPr>
         <w:t xml:space="preserve">time </w:t>
+      </w:r>
+      <w:r>
+        <w:rPr>
+          <w:rFonts w:eastAsiaTheme="minorEastAsia" w:cstheme="minorHAnsi"/>
+        </w:rPr>
+        <w:t xml:space="preserve">and </w:t>
+      </w:r>
+      <m:oMath>
+        <m:sSub>
+          <m:sSubPr>
+            <m:ctrlPr>
+              <w:rPr>
+                <w:rFonts w:ascii="Cambria Math" w:eastAsiaTheme="minorEastAsia" w:hAnsi="Cambria Math" w:cstheme="minorHAnsi"/>
+                <w:i/>
+              </w:rPr>
+            </m:ctrlPr>
+          </m:sSubPr>
+          <m:e>
+            <m:r>
+              <w:rPr>
+                <w:rFonts w:ascii="Cambria Math" w:eastAsiaTheme="minorEastAsia" w:hAnsi="Cambria Math" w:cstheme="minorHAnsi"/>
+              </w:rPr>
+              <m:t>O(</m:t>
+            </m:r>
+            <m:r>
+              <w:rPr>
+                <w:rFonts w:ascii="Cambria Math" w:eastAsiaTheme="minorEastAsia" w:hAnsi="Cambria Math" w:cstheme="minorHAnsi"/>
+              </w:rPr>
+              <m:t>n</m:t>
+            </m:r>
+          </m:e>
+          <m:sub>
+            <m:r>
+              <w:rPr>
+                <w:rFonts w:ascii="Cambria Math" w:eastAsiaTheme="minorEastAsia" w:hAnsi="Cambria Math" w:cstheme="minorHAnsi"/>
+              </w:rPr>
+              <m:t>y</m:t>
+            </m:r>
+          </m:sub>
+        </m:sSub>
+        <m:sSub>
+          <m:sSubPr>
+            <m:ctrlPr>
+              <w:rPr>
+                <w:rFonts w:ascii="Cambria Math" w:eastAsiaTheme="minorEastAsia" w:hAnsi="Cambria Math" w:cstheme="minorHAnsi"/>
+                <w:i/>
+              </w:rPr>
+            </m:ctrlPr>
+          </m:sSubPr>
+          <m:e>
+            <m:r>
+              <w:rPr>
+                <w:rFonts w:ascii="Cambria Math" w:eastAsiaTheme="minorEastAsia" w:hAnsi="Cambria Math" w:cstheme="minorHAnsi"/>
+              </w:rPr>
+              <m:t>n</m:t>
+            </m:r>
+          </m:e>
+          <m:sub>
+            <m:r>
+              <w:rPr>
+                <w:rFonts w:ascii="Cambria Math" w:eastAsiaTheme="minorEastAsia" w:hAnsi="Cambria Math" w:cstheme="minorHAnsi"/>
+              </w:rPr>
+              <m:t>2</m:t>
+            </m:r>
+          </m:sub>
+        </m:sSub>
+        <m:r>
+          <w:rPr>
+            <w:rFonts w:ascii="Cambria Math" w:eastAsiaTheme="minorEastAsia" w:hAnsi="Cambria Math" w:cstheme="minorHAnsi"/>
+          </w:rPr>
+          <m:t>)</m:t>
+        </m:r>
+      </m:oMath>
+      <w:r>
+        <w:rPr>
+          <w:rFonts w:eastAsiaTheme="minorEastAsia" w:cstheme="minorHAnsi"/>
+        </w:rPr>
+        <w:t xml:space="preserve"> space</w:t>
       </w:r>
     </w:p>
     <w:p>
@@ -11578,7 +11639,21 @@
           <w:rPr>
             <w:rFonts w:ascii="Cambria Math" w:eastAsiaTheme="minorEastAsia" w:hAnsi="Cambria Math" w:cstheme="minorHAnsi"/>
           </w:rPr>
-          <m:t>r (</m:t>
+          <m:t xml:space="preserve">r </m:t>
+        </m:r>
+      </m:oMath>
+      <w:r>
+        <w:rPr>
+          <w:rFonts w:eastAsiaTheme="minorEastAsia" w:cstheme="minorHAnsi"/>
+        </w:rPr>
+        <w:t xml:space="preserve">and save it </w:t>
+      </w:r>
+      <m:oMath>
+        <m:r>
+          <w:rPr>
+            <w:rFonts w:ascii="Cambria Math" w:eastAsiaTheme="minorEastAsia" w:hAnsi="Cambria Math" w:cstheme="minorHAnsi"/>
+          </w:rPr>
+          <m:t>(</m:t>
         </m:r>
         <m:sSub>
           <m:sSubPr>
@@ -11986,6 +12061,90 @@
           <w:rFonts w:eastAsiaTheme="minorEastAsia" w:cstheme="minorHAnsi"/>
         </w:rPr>
         <w:t xml:space="preserve"> </w:t>
+      </w:r>
+      <w:r>
+        <w:rPr>
+          <w:rFonts w:eastAsiaTheme="minorEastAsia" w:cstheme="minorHAnsi"/>
+        </w:rPr>
+        <w:t xml:space="preserve">and </w:t>
+      </w:r>
+      <m:oMath>
+        <m:r>
+          <w:rPr>
+            <w:rFonts w:ascii="Cambria Math" w:eastAsiaTheme="minorEastAsia" w:hAnsi="Cambria Math" w:cstheme="minorHAnsi"/>
+          </w:rPr>
+          <m:t>O</m:t>
+        </m:r>
+        <m:d>
+          <m:dPr>
+            <m:ctrlPr>
+              <w:rPr>
+                <w:rFonts w:ascii="Cambria Math" w:eastAsiaTheme="minorEastAsia" w:hAnsi="Cambria Math" w:cstheme="minorHAnsi"/>
+                <w:i/>
+              </w:rPr>
+            </m:ctrlPr>
+          </m:dPr>
+          <m:e>
+            <m:sSub>
+              <m:sSubPr>
+                <m:ctrlPr>
+                  <w:rPr>
+                    <w:rFonts w:ascii="Cambria Math" w:eastAsiaTheme="minorEastAsia" w:hAnsi="Cambria Math" w:cstheme="minorHAnsi"/>
+                    <w:i/>
+                  </w:rPr>
+                </m:ctrlPr>
+              </m:sSubPr>
+              <m:e>
+                <m:r>
+                  <w:rPr>
+                    <w:rFonts w:ascii="Cambria Math" w:eastAsiaTheme="minorEastAsia" w:hAnsi="Cambria Math" w:cstheme="minorHAnsi"/>
+                  </w:rPr>
+                  <m:t>n</m:t>
+                </m:r>
+              </m:e>
+              <m:sub>
+                <m:r>
+                  <w:rPr>
+                    <w:rFonts w:ascii="Cambria Math" w:eastAsiaTheme="minorEastAsia" w:hAnsi="Cambria Math" w:cstheme="minorHAnsi"/>
+                  </w:rPr>
+                  <m:t>2</m:t>
+                </m:r>
+              </m:sub>
+            </m:sSub>
+            <m:sSub>
+              <m:sSubPr>
+                <m:ctrlPr>
+                  <w:rPr>
+                    <w:rFonts w:ascii="Cambria Math" w:eastAsiaTheme="minorEastAsia" w:hAnsi="Cambria Math" w:cstheme="minorHAnsi"/>
+                    <w:i/>
+                  </w:rPr>
+                </m:ctrlPr>
+              </m:sSubPr>
+              <m:e>
+                <m:r>
+                  <w:rPr>
+                    <w:rFonts w:ascii="Cambria Math" w:eastAsiaTheme="minorEastAsia" w:hAnsi="Cambria Math" w:cstheme="minorHAnsi"/>
+                  </w:rPr>
+                  <m:t>n</m:t>
+                </m:r>
+              </m:e>
+              <m:sub>
+                <m:r>
+                  <w:rPr>
+                    <w:rFonts w:ascii="Cambria Math" w:eastAsiaTheme="minorEastAsia" w:hAnsi="Cambria Math" w:cstheme="minorHAnsi"/>
+                  </w:rPr>
+                  <m:t>1</m:t>
+                </m:r>
+              </m:sub>
+            </m:sSub>
+          </m:e>
+        </m:d>
+      </m:oMath>
+      <w:r>
+        <w:rPr>
+          <w:rFonts w:eastAsiaTheme="minorEastAsia" w:cstheme="minorHAnsi"/>
+        </w:rPr>
+        <w:t xml:space="preserve"> space</w:t>
       </w:r>
     </w:p>
     <w:p>
@@ -14971,6 +15130,84 @@
         <w:rPr>
           <w:rFonts w:eastAsiaTheme="minorEastAsia" w:cstheme="minorHAnsi"/>
         </w:rPr>
+        <w:t xml:space="preserve"> and </w:t>
+      </w:r>
+      <m:oMath>
+        <m:r>
+          <w:rPr>
+            <w:rFonts w:ascii="Cambria Math" w:eastAsiaTheme="minorEastAsia" w:hAnsi="Cambria Math" w:cstheme="minorHAnsi"/>
+          </w:rPr>
+          <m:t>O(</m:t>
+        </m:r>
+        <m:sSub>
+          <m:sSubPr>
+            <m:ctrlPr>
+              <w:rPr>
+                <w:rFonts w:ascii="Cambria Math" w:eastAsiaTheme="minorEastAsia" w:hAnsi="Cambria Math" w:cstheme="minorHAnsi"/>
+                <w:i/>
+              </w:rPr>
+            </m:ctrlPr>
+          </m:sSubPr>
+          <m:e>
+            <m:r>
+              <w:rPr>
+                <w:rFonts w:ascii="Cambria Math" w:eastAsiaTheme="minorEastAsia" w:hAnsi="Cambria Math" w:cstheme="minorHAnsi"/>
+              </w:rPr>
+              <m:t>n</m:t>
+            </m:r>
+          </m:e>
+          <m:sub>
+            <m:r>
+              <w:rPr>
+                <w:rFonts w:ascii="Cambria Math" w:eastAsiaTheme="minorEastAsia" w:hAnsi="Cambria Math" w:cstheme="minorHAnsi"/>
+              </w:rPr>
+              <m:t>1</m:t>
+            </m:r>
+          </m:sub>
+        </m:sSub>
+        <m:sSub>
+          <m:sSubPr>
+            <m:ctrlPr>
+              <w:rPr>
+                <w:rFonts w:ascii="Cambria Math" w:eastAsiaTheme="minorEastAsia" w:hAnsi="Cambria Math" w:cstheme="minorHAnsi"/>
+                <w:i/>
+              </w:rPr>
+            </m:ctrlPr>
+          </m:sSubPr>
+          <m:e>
+            <m:r>
+              <w:rPr>
+                <w:rFonts w:ascii="Cambria Math" w:eastAsiaTheme="minorEastAsia" w:hAnsi="Cambria Math" w:cstheme="minorHAnsi"/>
+              </w:rPr>
+              <m:t>n</m:t>
+            </m:r>
+          </m:e>
+          <m:sub>
+            <m:r>
+              <w:rPr>
+                <w:rFonts w:ascii="Cambria Math" w:eastAsiaTheme="minorEastAsia" w:hAnsi="Cambria Math" w:cstheme="minorHAnsi"/>
+              </w:rPr>
+              <m:t>x</m:t>
+            </m:r>
+          </m:sub>
+        </m:sSub>
+        <m:r>
+          <w:rPr>
+            <w:rFonts w:ascii="Cambria Math" w:eastAsiaTheme="minorEastAsia" w:hAnsi="Cambria Math" w:cstheme="minorHAnsi"/>
+          </w:rPr>
+          <m:t>)</m:t>
+        </m:r>
+      </m:oMath>
+      <w:r>
+        <w:rPr>
+          <w:rFonts w:eastAsiaTheme="minorEastAsia" w:cstheme="minorHAnsi"/>
+        </w:rPr>
+        <w:t xml:space="preserve"> space</w:t>
+      </w:r>
+      <w:r>
+        <w:rPr>
+          <w:rFonts w:eastAsiaTheme="minorEastAsia" w:cstheme="minorHAnsi"/>
+        </w:rPr>
         <w:t>.</w:t>
       </w:r>
       <w:r>
@@ -15123,12 +15360,64 @@
                 </m:r>
               </m:sub>
             </m:sSub>
+            <m:sSub>
+              <m:sSubPr>
+                <m:ctrlPr>
+                  <w:rPr>
+                    <w:rFonts w:ascii="Cambria Math" w:eastAsiaTheme="minorEastAsia" w:hAnsi="Cambria Math" w:cstheme="minorHAnsi"/>
+                    <w:i/>
+                  </w:rPr>
+                </m:ctrlPr>
+              </m:sSubPr>
+              <m:e>
+                <m:r>
+                  <w:rPr>
+                    <w:rFonts w:ascii="Cambria Math" w:eastAsiaTheme="minorEastAsia" w:hAnsi="Cambria Math" w:cstheme="minorHAnsi"/>
+                  </w:rPr>
+                  <m:t>n</m:t>
+                </m:r>
+              </m:e>
+              <m:sub>
+                <m:r>
+                  <w:rPr>
+                    <w:rFonts w:ascii="Cambria Math" w:eastAsiaTheme="minorEastAsia" w:hAnsi="Cambria Math" w:cstheme="minorHAnsi"/>
+                  </w:rPr>
+                  <m:t>x</m:t>
+                </m:r>
+              </m:sub>
+            </m:sSub>
             <m:r>
               <w:rPr>
                 <w:rFonts w:ascii="Cambria Math" w:eastAsiaTheme="minorEastAsia" w:hAnsi="Cambria Math" w:cstheme="minorHAnsi"/>
               </w:rPr>
               <m:t>+</m:t>
             </m:r>
+            <m:sSub>
+              <m:sSubPr>
+                <m:ctrlPr>
+                  <w:rPr>
+                    <w:rFonts w:ascii="Cambria Math" w:eastAsiaTheme="minorEastAsia" w:hAnsi="Cambria Math" w:cstheme="minorHAnsi"/>
+                    <w:i/>
+                  </w:rPr>
+                </m:ctrlPr>
+              </m:sSubPr>
+              <m:e>
+                <m:r>
+                  <w:rPr>
+                    <w:rFonts w:ascii="Cambria Math" w:eastAsiaTheme="minorEastAsia" w:hAnsi="Cambria Math" w:cstheme="minorHAnsi"/>
+                  </w:rPr>
+                  <m:t>n</m:t>
+                </m:r>
+              </m:e>
+              <m:sub>
+                <m:r>
+                  <w:rPr>
+                    <w:rFonts w:ascii="Cambria Math" w:eastAsiaTheme="minorEastAsia" w:hAnsi="Cambria Math" w:cstheme="minorHAnsi"/>
+                  </w:rPr>
+                  <m:t>1</m:t>
+                </m:r>
+              </m:sub>
+            </m:sSub>
             <m:sSub>
               <m:sSubPr>
                 <m:ctrlPr>
@@ -15183,16 +15472,10 @@
                   <w:rPr>
                     <w:rFonts w:ascii="Cambria Math" w:eastAsiaTheme="minorEastAsia" w:hAnsi="Cambria Math" w:cstheme="minorHAnsi"/>
                   </w:rPr>
-                  <m:t>x</m:t>
+                  <m:t>2</m:t>
                 </m:r>
               </m:sub>
             </m:sSub>
-            <m:r>
-              <w:rPr>
-                <w:rFonts w:ascii="Cambria Math" w:eastAsiaTheme="minorEastAsia" w:hAnsi="Cambria Math" w:cstheme="minorHAnsi"/>
-              </w:rPr>
-              <m:t>+</m:t>
-            </m:r>
             <m:sSub>
               <m:sSubPr>
                 <m:ctrlPr>
@@ -15228,6 +15511,8 @@
         </w:rPr>
         <w:t xml:space="preserve"> space,  </w:t>
       </w:r>
+      <w:bookmarkStart w:id="0" w:name="_GoBack"/>
+      <w:bookmarkEnd w:id="0"/>
       <m:oMath>
         <m:r>
           <w:rPr>
@@ -15438,7 +15723,7 @@
       </w:pPr>
     </w:pPrDefault>
   </w:docDefaults>
-  <w:latentStyles w:defLockedState="0" w:defUIPriority="99" w:defSemiHidden="0" w:defUnhideWhenUsed="0" w:defQFormat="0" w:count="376">
+  <w:latentStyles w:defLockedState="0" w:defUIPriority="99" w:defSemiHidden="0" w:defUnhideWhenUsed="0" w:defQFormat="0" w:count="375">
     <w:lsdException w:name="Normal" w:uiPriority="0" w:qFormat="1"/>
     <w:lsdException w:name="heading 1" w:uiPriority="9" w:qFormat="1"/>
     <w:lsdException w:name="heading 2" w:semiHidden="1" w:uiPriority="9" w:unhideWhenUsed="1" w:qFormat="1"/>
@@ -15544,6 +15829,7 @@
     <w:lsdException w:name="HTML Sample" w:semiHidden="1" w:unhideWhenUsed="1"/>
     <w:lsdException w:name="HTML Typewriter" w:semiHidden="1" w:unhideWhenUsed="1"/>
     <w:lsdException w:name="HTML Variable" w:semiHidden="1" w:unhideWhenUsed="1"/>
+    <w:lsdException w:name="Normal Table" w:semiHidden="1" w:unhideWhenUsed="1"/>
     <w:lsdException w:name="annotation subject" w:semiHidden="1" w:unhideWhenUsed="1"/>
     <w:lsdException w:name="No List" w:semiHidden="1" w:unhideWhenUsed="1"/>
     <w:lsdException w:name="Outline List 1" w:semiHidden="1" w:unhideWhenUsed="1"/>
@@ -15590,8 +15876,10 @@
     <w:lsdException w:name="Table Subtle 2" w:semiHidden="1" w:unhideWhenUsed="1"/>
     <w:lsdException w:name="Table Web 1" w:semiHidden="1" w:unhideWhenUsed="1"/>
     <w:lsdException w:name="Table Web 2" w:semiHidden="1" w:unhideWhenUsed="1"/>
+    <w:lsdException w:name="Table Web 3" w:semiHidden="1" w:unhideWhenUsed="1"/>
     <w:lsdException w:name="Balloon Text" w:semiHidden="1" w:unhideWhenUsed="1"/>
     <w:lsdException w:name="Table Grid" w:uiPriority="39"/>
+    <w:lsdException w:name="Table Theme" w:semiHidden="1" w:unhideWhenUsed="1"/>
     <w:lsdException w:name="Placeholder Text" w:semiHidden="1"/>
     <w:lsdException w:name="No Spacing" w:uiPriority="1" w:qFormat="1"/>
     <w:lsdException w:name="Light Shading" w:uiPriority="60"/>
@@ -15811,7 +16099,6 @@
     <w:lsdException w:name="Smart Hyperlink" w:semiHidden="1" w:unhideWhenUsed="1"/>
     <w:lsdException w:name="Hashtag" w:semiHidden="1" w:unhideWhenUsed="1"/>
     <w:lsdException w:name="Unresolved Mention" w:semiHidden="1" w:unhideWhenUsed="1"/>
-    <w:lsdException w:name="Smart Link" w:semiHidden="1" w:unhideWhenUsed="1"/>
   </w:latentStyles>
   <w:style w:type="paragraph" w:default="1" w:styleId="Normal">
     <w:name w:val="Normal"/>
@@ -16134,7 +16421,7 @@
 </file>
 
 <file path=customXml/itemProps1.xml><?xml version="1.0" encoding="utf-8"?>
-<ds:datastoreItem xmlns:ds="http://schemas.openxmlformats.org/officeDocument/2006/customXml" ds:itemID="{7D67F707-0486-1646-B9BA-4B18BD46321C}">
+<ds:datastoreItem xmlns:ds="http://schemas.openxmlformats.org/officeDocument/2006/customXml" ds:itemID="{F6C32F7A-5115-4681-8907-EA25982777B5}">
   <ds:schemaRefs>
     <ds:schemaRef ds:uri="http://schemas.openxmlformats.org/officeDocument/2006/bibliography"/>
   </ds:schemaRefs>
